--- a/source/docx/doc (2253).docx
+++ b/source/docx/doc (2253).docx
@@ -461,7 +461,7 @@
         <w:jc w:val="both"/>
         <w:rPr>
           <w:rFonts w:ascii="Times New Roman" w:hAnsi="Times New Roman"/>
-          <w:color w:val="FF0000"/>
+          <w:color w:val="000000"/>
           <w:sz w:val="28"/>
           <w:szCs w:val="28"/>
         </w:rPr>
@@ -469,7 +469,7 @@
       <w:r>
         <w:rPr>
           <w:rFonts w:ascii="Times New Roman" w:hAnsi="Times New Roman"/>
-          <w:color w:val="FF0000"/>
+          <w:color w:val="000000"/>
           <w:sz w:val="28"/>
           <w:szCs w:val="28"/>
         </w:rPr>
@@ -483,7 +483,7 @@
         <w:jc w:val="both"/>
         <w:rPr>
           <w:rFonts w:ascii="Times New Roman" w:hAnsi="Times New Roman"/>
-          <w:color w:val="FF0000"/>
+          <w:color w:val="000000"/>
           <w:sz w:val="28"/>
           <w:szCs w:val="28"/>
         </w:rPr>
@@ -491,7 +491,7 @@
       <w:r>
         <w:rPr>
           <w:rFonts w:ascii="Times New Roman" w:hAnsi="Times New Roman"/>
-          <w:color w:val="FF0000"/>
+          <w:color w:val="000000"/>
           <w:sz w:val="28"/>
           <w:szCs w:val="28"/>
         </w:rPr>
@@ -501,7 +501,7 @@
       <w:r>
         <w:rPr>
           <w:rFonts w:ascii="Times New Roman" w:hAnsi="Times New Roman"/>
-          <w:color w:val="FF0000"/>
+          <w:color w:val="000000"/>
           <w:sz w:val="28"/>
           <w:szCs w:val="28"/>
         </w:rPr>
@@ -511,7 +511,7 @@
       <w:r>
         <w:rPr>
           <w:rFonts w:ascii="Times New Roman" w:hAnsi="Times New Roman"/>
-          <w:color w:val="FF0000"/>
+          <w:color w:val="000000"/>
           <w:sz w:val="28"/>
           <w:szCs w:val="28"/>
         </w:rPr>
@@ -525,7 +525,7 @@
         <w:jc w:val="both"/>
         <w:rPr>
           <w:rFonts w:ascii="Times New Roman" w:hAnsi="Times New Roman"/>
-          <w:color w:val="FF0000"/>
+          <w:color w:val="000000"/>
           <w:sz w:val="28"/>
           <w:szCs w:val="28"/>
         </w:rPr>
@@ -533,7 +533,7 @@
       <w:r>
         <w:rPr>
           <w:rFonts w:ascii="Times New Roman" w:hAnsi="Times New Roman"/>
-          <w:color w:val="FF0000"/>
+          <w:color w:val="000000"/>
           <w:sz w:val="28"/>
           <w:szCs w:val="28"/>
         </w:rPr>
@@ -543,7 +543,7 @@
       <w:r>
         <w:rPr>
           <w:rFonts w:ascii="Times New Roman" w:hAnsi="Times New Roman"/>
-          <w:color w:val="FF0000"/>
+          <w:color w:val="000000"/>
           <w:sz w:val="28"/>
           <w:szCs w:val="28"/>
         </w:rPr>
@@ -553,7 +553,7 @@
       <w:r>
         <w:rPr>
           <w:rFonts w:ascii="Times New Roman" w:hAnsi="Times New Roman"/>
-          <w:color w:val="FF0000"/>
+          <w:color w:val="000000"/>
           <w:sz w:val="28"/>
           <w:szCs w:val="28"/>
         </w:rPr>
@@ -567,7 +567,7 @@
         <w:jc w:val="both"/>
         <w:rPr>
           <w:rFonts w:ascii="Times New Roman" w:hAnsi="Times New Roman"/>
-          <w:color w:val="FF0000"/>
+          <w:color w:val="000000"/>
           <w:sz w:val="28"/>
           <w:szCs w:val="28"/>
         </w:rPr>
@@ -575,7 +575,7 @@
       <w:r>
         <w:rPr>
           <w:rFonts w:ascii="Times New Roman" w:hAnsi="Times New Roman"/>
-          <w:color w:val="FF0000"/>
+          <w:color w:val="000000"/>
           <w:sz w:val="28"/>
           <w:szCs w:val="28"/>
         </w:rPr>
@@ -1431,28 +1431,7 @@
                 <w:rFonts w:ascii="Times New Roman" w:hAnsi="Times New Roman" w:cs="Times New Roman"/>
                 <w:color w:val="000000"/>
               </w:rPr>
-              <w:t>1201</w:t>
-            </w:r>
-            <w:r>
-              <w:rPr>
-                <w:rFonts w:ascii="Times New Roman" w:hAnsi="Times New Roman" w:cs="Times New Roman"/>
-                <w:color w:val="000000"/>
-              </w:rPr>
-              <w:t>4</w:t>
-            </w:r>
-            <w:r>
-              <w:rPr>
-                <w:rFonts w:ascii="Times New Roman" w:hAnsi="Times New Roman" w:cs="Times New Roman"/>
-                <w:color w:val="000000"/>
-              </w:rPr>
-              <w:t>3</w:t>
-            </w:r>
-            <w:r>
-              <w:rPr>
-                <w:rFonts w:ascii="Times New Roman" w:hAnsi="Times New Roman" w:cs="Times New Roman"/>
-                <w:color w:val="000000"/>
-              </w:rPr>
-              <w:t>200360</w:t>
+              <w:t>120143300721</w:t>
             </w:r>
           </w:p>
         </w:tc>
@@ -1505,7 +1484,7 @@
                 <w:rFonts w:ascii="Times New Roman" w:hAnsi="Times New Roman" w:cs="Times New Roman"/>
                 <w:color w:val="000000"/>
               </w:rPr>
-              <w:t>22</w:t>
+              <w:t>20</w:t>
             </w:r>
             <w:r>
               <w:rPr>
@@ -1560,7 +1539,21 @@
                 <w:rFonts w:ascii="Times New Roman" w:hAnsi="Times New Roman" w:cs="Times New Roman"/>
                 <w:color w:val="000000"/>
               </w:rPr>
-              <w:t>20.11</w:t>
+              <w:t>27</w:t>
+            </w:r>
+            <w:r>
+              <w:rPr>
+                <w:rFonts w:ascii="Times New Roman" w:hAnsi="Times New Roman" w:cs="Times New Roman"/>
+                <w:color w:val="000000"/>
+              </w:rPr>
+              <w:t>.</w:t>
+            </w:r>
+            <w:r>
+              <w:rPr>
+                <w:rFonts w:ascii="Times New Roman" w:hAnsi="Times New Roman" w:cs="Times New Roman"/>
+                <w:color w:val="000000"/>
+              </w:rPr>
+              <w:t>12</w:t>
             </w:r>
             <w:r>
               <w:rPr>
@@ -1574,7 +1567,7 @@
                 <w:rFonts w:ascii="Times New Roman" w:hAnsi="Times New Roman" w:cs="Times New Roman"/>
                 <w:color w:val="000000"/>
               </w:rPr>
-              <w:t>4</w:t>
+              <w:t>6</w:t>
             </w:r>
           </w:p>
         </w:tc>
@@ -1591,24 +1584,18 @@
           <w:p>
             <w:pPr>
               <w:spacing w:after="0" w:line="240" w:lineRule="auto"/>
-              <w:rPr>
-                <w:rFonts w:ascii="Times New Roman" w:hAnsi="Times New Roman" w:cs="Times New Roman"/>
-                <w:color w:val="000000"/>
-              </w:rPr>
-            </w:pPr>
-            <w:r>
-              <w:rPr>
-                <w:rFonts w:ascii="Times New Roman" w:hAnsi="Times New Roman" w:cs="Times New Roman"/>
-                <w:color w:val="000000"/>
-              </w:rPr>
-              <w:t xml:space="preserve">    </w:t>
-            </w:r>
-            <w:r>
-              <w:rPr>
-                <w:rFonts w:ascii="Times New Roman" w:hAnsi="Times New Roman" w:cs="Times New Roman"/>
-                <w:color w:val="000000"/>
-              </w:rPr>
-              <w:t>51</w:t>
+              <w:jc w:val="center"/>
+              <w:rPr>
+                <w:rFonts w:ascii="Times New Roman" w:hAnsi="Times New Roman" w:cs="Times New Roman"/>
+                <w:color w:val="000000"/>
+              </w:rPr>
+            </w:pPr>
+            <w:r>
+              <w:rPr>
+                <w:rFonts w:ascii="Times New Roman" w:hAnsi="Times New Roman" w:cs="Times New Roman"/>
+                <w:color w:val="000000"/>
+              </w:rPr>
+              <w:t>73</w:t>
             </w:r>
           </w:p>
         </w:tc>
@@ -1625,17 +1612,18 @@
           <w:p>
             <w:pPr>
               <w:spacing w:after="0" w:line="240" w:lineRule="auto"/>
-              <w:rPr>
-                <w:rFonts w:ascii="Times New Roman" w:hAnsi="Times New Roman" w:cs="Times New Roman"/>
-                <w:color w:val="000000"/>
-              </w:rPr>
-            </w:pPr>
-            <w:r>
-              <w:rPr>
-                <w:rFonts w:ascii="Times New Roman" w:hAnsi="Times New Roman" w:cs="Times New Roman"/>
-                <w:color w:val="000000"/>
-              </w:rPr>
-              <w:t>пятьдесят один</w:t>
+              <w:jc w:val="center"/>
+              <w:rPr>
+                <w:rFonts w:ascii="Times New Roman" w:hAnsi="Times New Roman" w:cs="Times New Roman"/>
+                <w:color w:val="000000"/>
+              </w:rPr>
+            </w:pPr>
+            <w:r>
+              <w:rPr>
+                <w:rFonts w:ascii="Times New Roman" w:hAnsi="Times New Roman" w:cs="Times New Roman"/>
+                <w:color w:val="000000"/>
+              </w:rPr>
+              <w:t>семьдесят три</w:t>
             </w:r>
           </w:p>
         </w:tc>
@@ -3504,7 +3492,7 @@
 </file>
 
 <file path=customXml/itemProps1.xml><?xml version="1.0" encoding="utf-8"?>
-<ds:datastoreItem xmlns:ds="http://schemas.openxmlformats.org/officeDocument/2006/customXml" ds:itemID="{681F20C6-9F84-4CC6-AD9C-7294ADEBE04A}">
+<ds:datastoreItem xmlns:ds="http://schemas.openxmlformats.org/officeDocument/2006/customXml" ds:itemID="{B12FB8AB-D87C-4209-874A-5B701E066FDB}">
   <ds:schemaRefs>
     <ds:schemaRef ds:uri="http://schemas.openxmlformats.org/officeDocument/2006/bibliography"/>
   </ds:schemaRefs>
